--- a/documentacao/Resumo.docx
+++ b/documentacao/Resumo.docx
@@ -418,7 +418,25 @@
         <w:rPr>
           <w:sz w:val="24"/>
         </w:rPr>
-        <w:t>ease</w:t>
+        <w:t>e</w:t>
+      </w:r>
+      <w:r>
+        <w:rPr>
+          <w:sz w:val="24"/>
+        </w:rPr>
+        <w:t>a</w:t>
+      </w:r>
+      <w:r>
+        <w:rPr>
+          <w:sz w:val="24"/>
+        </w:rPr>
+        <w:t>s</w:t>
+      </w:r>
+      <w:r>
+        <w:rPr>
+          <w:sz w:val="24"/>
+        </w:rPr>
+        <w:t>y</w:t>
       </w:r>
       <w:proofErr w:type="spellEnd"/>
       <w:r>
@@ -837,7 +855,7 @@
         <w:rPr>
           <w:sz w:val="24"/>
         </w:rPr>
-        <w:t>aroused</w:t>
+        <w:t>awaken</w:t>
       </w:r>
       <w:proofErr w:type="spellEnd"/>
       <w:r>
@@ -1975,8 +1993,328 @@
         </w:rPr>
         <w:t>no atendimento.</w:t>
       </w:r>
+    </w:p>
+    <w:p>
+      <w:pPr>
+        <w:rPr>
+          <w:sz w:val="24"/>
+        </w:rPr>
+      </w:pPr>
+      <w:r>
+        <w:rPr>
+          <w:sz w:val="24"/>
+        </w:rPr>
+        <w:br w:type="page"/>
+      </w:r>
+    </w:p>
+    <w:p>
+      <w:pPr>
+        <w:spacing w:line="360" w:lineRule="auto"/>
+        <w:jc w:val="center"/>
+        <w:rPr>
+          <w:b/>
+          <w:sz w:val="36"/>
+        </w:rPr>
+      </w:pPr>
+      <w:r>
+        <w:rPr>
+          <w:b/>
+          <w:sz w:val="36"/>
+        </w:rPr>
+        <w:lastRenderedPageBreak/>
+        <w:t>Metodologia</w:t>
+      </w:r>
+    </w:p>
+    <w:p>
+      <w:pPr>
+        <w:spacing w:line="360" w:lineRule="auto"/>
+        <w:jc w:val="both"/>
+        <w:rPr>
+          <w:sz w:val="24"/>
+        </w:rPr>
+      </w:pPr>
+      <w:r>
+        <w:rPr>
+          <w:sz w:val="24"/>
+        </w:rPr>
+        <w:t>Usando HTML junto com CSS</w:t>
+      </w:r>
+      <w:r>
+        <w:rPr>
+          <w:sz w:val="24"/>
+        </w:rPr>
+        <w:t>,</w:t>
+      </w:r>
+      <w:r>
+        <w:rPr>
+          <w:sz w:val="24"/>
+        </w:rPr>
+        <w:t xml:space="preserve"> construiu-se </w:t>
+      </w:r>
+      <w:r>
+        <w:rPr>
+          <w:sz w:val="24"/>
+        </w:rPr>
+        <w:t xml:space="preserve">a interface do programa que fica hospedado na nuvem por </w:t>
+      </w:r>
+      <w:r>
+        <w:rPr>
+          <w:sz w:val="24"/>
+        </w:rPr>
+        <w:t>segurança, e menor exigência de hardware da parte do cliente.</w:t>
+      </w:r>
+    </w:p>
+    <w:p>
+      <w:pPr>
+        <w:spacing w:line="360" w:lineRule="auto"/>
+        <w:jc w:val="both"/>
+        <w:rPr>
+          <w:sz w:val="24"/>
+        </w:rPr>
+      </w:pPr>
+      <w:r>
+        <w:rPr>
+          <w:sz w:val="24"/>
+        </w:rPr>
+        <w:t>Com PHP é feita a sincronia com banco de dados</w:t>
+      </w:r>
+      <w:r>
+        <w:rPr>
+          <w:sz w:val="24"/>
+        </w:rPr>
+        <w:t xml:space="preserve"> MySQL</w:t>
+      </w:r>
+      <w:r>
+        <w:rPr>
+          <w:sz w:val="24"/>
+        </w:rPr>
+        <w:t xml:space="preserve">, permitindo assim ele gerenciar facilmente </w:t>
+      </w:r>
+      <w:r>
+        <w:rPr>
+          <w:sz w:val="24"/>
+        </w:rPr>
+        <w:t xml:space="preserve">seu negócio, com poucas repetições e </w:t>
+      </w:r>
+      <w:r>
+        <w:rPr>
+          <w:sz w:val="24"/>
+        </w:rPr>
+        <w:t>de forma interativa.</w:t>
+      </w:r>
+    </w:p>
+    <w:p>
+      <w:pPr>
+        <w:spacing w:line="360" w:lineRule="auto"/>
+        <w:jc w:val="both"/>
+        <w:rPr>
+          <w:sz w:val="24"/>
+        </w:rPr>
+      </w:pPr>
+      <w:r>
+        <w:rPr>
+          <w:sz w:val="24"/>
+        </w:rPr>
+        <w:t>O</w:t>
+      </w:r>
+      <w:r>
+        <w:rPr>
+          <w:sz w:val="24"/>
+        </w:rPr>
+        <w:t xml:space="preserve"> </w:t>
+      </w:r>
+      <w:proofErr w:type="spellStart"/>
+      <w:r>
+        <w:rPr>
+          <w:sz w:val="24"/>
+        </w:rPr>
+        <w:t>Bootstrap</w:t>
+      </w:r>
+      <w:proofErr w:type="spellEnd"/>
+      <w:r>
+        <w:rPr>
+          <w:sz w:val="24"/>
+        </w:rPr>
+        <w:t xml:space="preserve"> </w:t>
+      </w:r>
+      <w:r>
+        <w:rPr>
+          <w:sz w:val="24"/>
+        </w:rPr>
+        <w:t>foi-se feito</w:t>
+      </w:r>
+      <w:r>
+        <w:rPr>
+          <w:sz w:val="24"/>
+        </w:rPr>
+        <w:t xml:space="preserve"> a responsividade do programa, permitindo assim que seja </w:t>
+      </w:r>
+      <w:r>
+        <w:rPr>
+          <w:sz w:val="24"/>
+        </w:rPr>
+        <w:t>usado não somente em plataforma desktop, mas também em dispositivos mobile e</w:t>
+      </w:r>
+      <w:r>
+        <w:rPr>
+          <w:sz w:val="24"/>
+        </w:rPr>
+        <w:t xml:space="preserve"> outros aparelhos de diferentes resoluções e tamanhos.</w:t>
+      </w:r>
+    </w:p>
+    <w:p>
+      <w:pPr>
+        <w:spacing w:line="360" w:lineRule="auto"/>
+        <w:jc w:val="both"/>
+        <w:rPr>
+          <w:sz w:val="24"/>
+        </w:rPr>
+      </w:pPr>
+      <w:r>
+        <w:rPr>
+          <w:sz w:val="24"/>
+        </w:rPr>
+        <w:t>N</w:t>
+      </w:r>
+      <w:r>
+        <w:rPr>
+          <w:sz w:val="24"/>
+        </w:rPr>
+        <w:t xml:space="preserve">a plataforma da </w:t>
+      </w:r>
+      <w:r>
+        <w:rPr>
+          <w:sz w:val="24"/>
+        </w:rPr>
+        <w:t>Google, MIT</w:t>
+      </w:r>
+      <w:r>
+        <w:rPr>
+          <w:b/>
+          <w:sz w:val="24"/>
+        </w:rPr>
+        <w:t xml:space="preserve"> </w:t>
+      </w:r>
+      <w:proofErr w:type="gramStart"/>
+      <w:r>
+        <w:rPr>
+          <w:b/>
+          <w:sz w:val="24"/>
+        </w:rPr>
+        <w:t>app Inventor</w:t>
+      </w:r>
+      <w:proofErr w:type="gramEnd"/>
+      <w:r>
+        <w:rPr>
+          <w:b/>
+          <w:sz w:val="24"/>
+        </w:rPr>
+        <w:t xml:space="preserve"> </w:t>
+      </w:r>
+      <w:r>
+        <w:rPr>
+          <w:sz w:val="24"/>
+        </w:rPr>
+        <w:t>elaborou-se</w:t>
+      </w:r>
+      <w:r>
+        <w:rPr>
+          <w:sz w:val="24"/>
+        </w:rPr>
+        <w:t xml:space="preserve"> uma aplicação mobile </w:t>
+      </w:r>
+      <w:r>
+        <w:rPr>
+          <w:sz w:val="24"/>
+        </w:rPr>
+        <w:t>para complementar</w:t>
+      </w:r>
+      <w:r>
+        <w:rPr>
+          <w:sz w:val="24"/>
+        </w:rPr>
+        <w:t xml:space="preserve"> o</w:t>
+      </w:r>
+      <w:r>
+        <w:rPr>
+          <w:sz w:val="24"/>
+        </w:rPr>
+        <w:t xml:space="preserve"> programa,</w:t>
+      </w:r>
+      <w:r>
+        <w:rPr>
+          <w:sz w:val="24"/>
+        </w:rPr>
+        <w:t xml:space="preserve"> para que se fizesse uso dele como co</w:t>
+      </w:r>
+      <w:r>
+        <w:rPr>
+          <w:sz w:val="24"/>
+        </w:rPr>
+        <w:t>manda eletrônica.</w:t>
+      </w:r>
+    </w:p>
+    <w:p>
+      <w:pPr>
+        <w:spacing w:line="360" w:lineRule="auto"/>
+        <w:jc w:val="both"/>
+        <w:rPr>
+          <w:sz w:val="24"/>
+        </w:rPr>
+      </w:pPr>
+      <w:r>
+        <w:rPr>
+          <w:sz w:val="24"/>
+        </w:rPr>
+        <w:t>Instal</w:t>
+      </w:r>
+      <w:r>
+        <w:rPr>
+          <w:sz w:val="24"/>
+        </w:rPr>
+        <w:t>ou-se</w:t>
+      </w:r>
+      <w:r>
+        <w:rPr>
+          <w:sz w:val="24"/>
+        </w:rPr>
+        <w:t xml:space="preserve"> um monitor na cozinha</w:t>
+      </w:r>
+      <w:r>
+        <w:rPr>
+          <w:sz w:val="24"/>
+        </w:rPr>
+        <w:t xml:space="preserve">, onde será exibido </w:t>
+      </w:r>
+      <w:r>
+        <w:rPr>
+          <w:sz w:val="24"/>
+        </w:rPr>
+        <w:t>os pedidos</w:t>
+      </w:r>
+      <w:r>
+        <w:rPr>
+          <w:sz w:val="24"/>
+        </w:rPr>
+        <w:t xml:space="preserve"> para acelerar a comunicação cozinha - garçom</w:t>
+      </w:r>
       <w:bookmarkStart w:id="0" w:name="_GoBack"/>
       <w:bookmarkEnd w:id="0"/>
+      <w:r>
+        <w:rPr>
+          <w:sz w:val="24"/>
+        </w:rPr>
+        <w:t>.</w:t>
+      </w:r>
+    </w:p>
+    <w:p>
+      <w:pPr>
+        <w:spacing w:line="360" w:lineRule="auto"/>
+        <w:jc w:val="both"/>
+        <w:rPr>
+          <w:sz w:val="24"/>
+        </w:rPr>
+      </w:pPr>
     </w:p>
     <w:sectPr>
       <w:pgSz w:w="11906" w:h="16838"/>
